--- a/InfoWithDiagram.docx
+++ b/InfoWithDiagram.docx
@@ -688,14 +688,16 @@
           <w:bCs/>
           <w:sz w:val="24"/>
           <w:szCs w:val="24"/>
-        </w:rPr>
-      </w:pPr>
-      <w:r>
-        <w:rPr>
-          <w:b/>
-          <w:bCs/>
-          <w:sz w:val="24"/>
-          <w:szCs w:val="24"/>
+          <w:highlight w:val="yellow"/>
+        </w:rPr>
+      </w:pPr>
+      <w:r>
+        <w:rPr>
+          <w:b/>
+          <w:bCs/>
+          <w:sz w:val="24"/>
+          <w:szCs w:val="24"/>
+          <w:highlight w:val="yellow"/>
         </w:rPr>
         <w:t>Run “update-database” in package manager console</w:t>
       </w:r>
@@ -788,16 +790,28 @@
           <w:bCs/>
           <w:sz w:val="24"/>
           <w:szCs w:val="24"/>
-        </w:rPr>
-      </w:pPr>
-      <w:r>
-        <w:rPr>
-          <w:b/>
-          <w:bCs/>
-          <w:sz w:val="24"/>
-          <w:szCs w:val="24"/>
-        </w:rPr>
-        <w:t>Run “</w:t>
+          <w:highlight w:val="yellow"/>
+        </w:rPr>
+      </w:pPr>
+      <w:r>
+        <w:rPr>
+          <w:b/>
+          <w:bCs/>
+          <w:sz w:val="24"/>
+          <w:szCs w:val="24"/>
+          <w:highlight w:val="yellow"/>
+        </w:rPr>
+        <w:t>Set</w:t>
+      </w:r>
+      <w:r>
+        <w:rPr>
+          <w:b/>
+          <w:bCs/>
+          <w:sz w:val="24"/>
+          <w:szCs w:val="24"/>
+          <w:highlight w:val="yellow"/>
+        </w:rPr>
+        <w:t xml:space="preserve"> “</w:t>
       </w:r>
       <w:proofErr w:type="spellStart"/>
       <w:r>
@@ -806,6 +820,7 @@
           <w:bCs/>
           <w:sz w:val="24"/>
           <w:szCs w:val="24"/>
+          <w:highlight w:val="yellow"/>
         </w:rPr>
         <w:t>eCom.CodingChallenge</w:t>
       </w:r>
@@ -816,8 +831,59 @@
           <w:bCs/>
           <w:sz w:val="24"/>
           <w:szCs w:val="24"/>
-        </w:rPr>
-        <w:t>” Project</w:t>
+          <w:highlight w:val="yellow"/>
+        </w:rPr>
+        <w:t>”</w:t>
+      </w:r>
+      <w:r>
+        <w:rPr>
+          <w:b/>
+          <w:bCs/>
+          <w:sz w:val="24"/>
+          <w:szCs w:val="24"/>
+          <w:highlight w:val="yellow"/>
+        </w:rPr>
+        <w:t xml:space="preserve"> as startup</w:t>
+      </w:r>
+      <w:r>
+        <w:rPr>
+          <w:b/>
+          <w:bCs/>
+          <w:sz w:val="24"/>
+          <w:szCs w:val="24"/>
+          <w:highlight w:val="yellow"/>
+        </w:rPr>
+        <w:t xml:space="preserve"> </w:t>
+      </w:r>
+      <w:r>
+        <w:rPr>
+          <w:b/>
+          <w:bCs/>
+          <w:sz w:val="24"/>
+          <w:szCs w:val="24"/>
+          <w:highlight w:val="yellow"/>
+        </w:rPr>
+        <w:t>p</w:t>
+      </w:r>
+      <w:r>
+        <w:rPr>
+          <w:b/>
+          <w:bCs/>
+          <w:sz w:val="24"/>
+          <w:szCs w:val="24"/>
+          <w:highlight w:val="yellow"/>
+        </w:rPr>
+        <w:t>roject</w:t>
+      </w:r>
+      <w:r>
+        <w:rPr>
+          <w:b/>
+          <w:bCs/>
+          <w:sz w:val="24"/>
+          <w:szCs w:val="24"/>
+          <w:highlight w:val="yellow"/>
+        </w:rPr>
+        <w:t xml:space="preserve"> and run</w:t>
       </w:r>
     </w:p>
     <w:p>
